--- a/CEJM/BTS SIO 1/Recherche stage.docx
+++ b/CEJM/BTS SIO 1/Recherche stage.docx
@@ -19,546 +19,6 @@
           <w:tcPr>
             <w:tcW w:w="1523" w:type="dxa"/>
           </w:tcPr>
-          <w:p/>
-        </w:tc>
-        <w:tc>
-          <w:tcPr>
-            <w:tcW w:w="6389" w:type="dxa"/>
-          </w:tcPr>
-          <w:p/>
-        </w:tc>
-        <w:tc>
-          <w:tcPr>
-            <w:tcW w:w="2148" w:type="dxa"/>
-          </w:tcPr>
-          <w:p/>
-        </w:tc>
-      </w:tr>
-      <w:tr>
-        <w:tc>
-          <w:tcPr>
-            <w:tcW w:w="1523" w:type="dxa"/>
-          </w:tcPr>
-          <w:p/>
-        </w:tc>
-        <w:tc>
-          <w:tcPr>
-            <w:tcW w:w="6389" w:type="dxa"/>
-          </w:tcPr>
-          <w:p/>
-        </w:tc>
-        <w:tc>
-          <w:tcPr>
-            <w:tcW w:w="2148" w:type="dxa"/>
-          </w:tcPr>
-          <w:p/>
-        </w:tc>
-      </w:tr>
-      <w:tr>
-        <w:tc>
-          <w:tcPr>
-            <w:tcW w:w="1523" w:type="dxa"/>
-          </w:tcPr>
-          <w:p/>
-        </w:tc>
-        <w:tc>
-          <w:tcPr>
-            <w:tcW w:w="6389" w:type="dxa"/>
-          </w:tcPr>
-          <w:p/>
-        </w:tc>
-        <w:tc>
-          <w:tcPr>
-            <w:tcW w:w="2148" w:type="dxa"/>
-          </w:tcPr>
-          <w:p/>
-        </w:tc>
-      </w:tr>
-      <w:tr>
-        <w:tc>
-          <w:tcPr>
-            <w:tcW w:w="1523" w:type="dxa"/>
-          </w:tcPr>
-          <w:p/>
-        </w:tc>
-        <w:tc>
-          <w:tcPr>
-            <w:tcW w:w="6389" w:type="dxa"/>
-          </w:tcPr>
-          <w:p/>
-        </w:tc>
-        <w:tc>
-          <w:tcPr>
-            <w:tcW w:w="2148" w:type="dxa"/>
-          </w:tcPr>
-          <w:p/>
-        </w:tc>
-      </w:tr>
-      <w:tr>
-        <w:tc>
-          <w:tcPr>
-            <w:tcW w:w="1523" w:type="dxa"/>
-          </w:tcPr>
-          <w:p/>
-        </w:tc>
-        <w:tc>
-          <w:tcPr>
-            <w:tcW w:w="6389" w:type="dxa"/>
-          </w:tcPr>
-          <w:p/>
-        </w:tc>
-        <w:tc>
-          <w:tcPr>
-            <w:tcW w:w="2148" w:type="dxa"/>
-          </w:tcPr>
-          <w:p/>
-        </w:tc>
-      </w:tr>
-      <w:tr>
-        <w:tc>
-          <w:tcPr>
-            <w:tcW w:w="1523" w:type="dxa"/>
-          </w:tcPr>
-          <w:p/>
-        </w:tc>
-        <w:tc>
-          <w:tcPr>
-            <w:tcW w:w="6389" w:type="dxa"/>
-          </w:tcPr>
-          <w:p/>
-        </w:tc>
-        <w:tc>
-          <w:tcPr>
-            <w:tcW w:w="2148" w:type="dxa"/>
-          </w:tcPr>
-          <w:p/>
-        </w:tc>
-      </w:tr>
-      <w:tr>
-        <w:tc>
-          <w:tcPr>
-            <w:tcW w:w="1523" w:type="dxa"/>
-          </w:tcPr>
-          <w:p/>
-        </w:tc>
-        <w:tc>
-          <w:tcPr>
-            <w:tcW w:w="6389" w:type="dxa"/>
-          </w:tcPr>
-          <w:p/>
-        </w:tc>
-        <w:tc>
-          <w:tcPr>
-            <w:tcW w:w="2148" w:type="dxa"/>
-          </w:tcPr>
-          <w:p/>
-        </w:tc>
-      </w:tr>
-      <w:tr>
-        <w:tc>
-          <w:tcPr>
-            <w:tcW w:w="1523" w:type="dxa"/>
-          </w:tcPr>
-          <w:p/>
-        </w:tc>
-        <w:tc>
-          <w:tcPr>
-            <w:tcW w:w="6389" w:type="dxa"/>
-          </w:tcPr>
-          <w:p/>
-        </w:tc>
-        <w:tc>
-          <w:tcPr>
-            <w:tcW w:w="2148" w:type="dxa"/>
-          </w:tcPr>
-          <w:p/>
-        </w:tc>
-      </w:tr>
-      <w:tr>
-        <w:tc>
-          <w:tcPr>
-            <w:tcW w:w="1523" w:type="dxa"/>
-          </w:tcPr>
-          <w:p/>
-        </w:tc>
-        <w:tc>
-          <w:tcPr>
-            <w:tcW w:w="6389" w:type="dxa"/>
-          </w:tcPr>
-          <w:p/>
-        </w:tc>
-        <w:tc>
-          <w:tcPr>
-            <w:tcW w:w="2148" w:type="dxa"/>
-          </w:tcPr>
-          <w:p/>
-        </w:tc>
-      </w:tr>
-      <w:tr>
-        <w:tc>
-          <w:tcPr>
-            <w:tcW w:w="1523" w:type="dxa"/>
-          </w:tcPr>
-          <w:p/>
-        </w:tc>
-        <w:tc>
-          <w:tcPr>
-            <w:tcW w:w="6389" w:type="dxa"/>
-          </w:tcPr>
-          <w:p/>
-        </w:tc>
-        <w:tc>
-          <w:tcPr>
-            <w:tcW w:w="2148" w:type="dxa"/>
-          </w:tcPr>
-          <w:p/>
-        </w:tc>
-      </w:tr>
-      <w:tr>
-        <w:tc>
-          <w:tcPr>
-            <w:tcW w:w="1523" w:type="dxa"/>
-          </w:tcPr>
-          <w:p/>
-        </w:tc>
-        <w:tc>
-          <w:tcPr>
-            <w:tcW w:w="6389" w:type="dxa"/>
-          </w:tcPr>
-          <w:p/>
-        </w:tc>
-        <w:tc>
-          <w:tcPr>
-            <w:tcW w:w="2148" w:type="dxa"/>
-          </w:tcPr>
-          <w:p/>
-        </w:tc>
-      </w:tr>
-      <w:tr>
-        <w:tc>
-          <w:tcPr>
-            <w:tcW w:w="1523" w:type="dxa"/>
-          </w:tcPr>
-          <w:p/>
-        </w:tc>
-        <w:tc>
-          <w:tcPr>
-            <w:tcW w:w="6389" w:type="dxa"/>
-          </w:tcPr>
-          <w:p/>
-        </w:tc>
-        <w:tc>
-          <w:tcPr>
-            <w:tcW w:w="2148" w:type="dxa"/>
-          </w:tcPr>
-          <w:p/>
-        </w:tc>
-      </w:tr>
-      <w:tr>
-        <w:tc>
-          <w:tcPr>
-            <w:tcW w:w="1523" w:type="dxa"/>
-          </w:tcPr>
-          <w:p/>
-        </w:tc>
-        <w:tc>
-          <w:tcPr>
-            <w:tcW w:w="6389" w:type="dxa"/>
-          </w:tcPr>
-          <w:p/>
-        </w:tc>
-        <w:tc>
-          <w:tcPr>
-            <w:tcW w:w="2148" w:type="dxa"/>
-          </w:tcPr>
-          <w:p/>
-        </w:tc>
-      </w:tr>
-      <w:tr>
-        <w:tc>
-          <w:tcPr>
-            <w:tcW w:w="1523" w:type="dxa"/>
-          </w:tcPr>
-          <w:p/>
-        </w:tc>
-        <w:tc>
-          <w:tcPr>
-            <w:tcW w:w="6389" w:type="dxa"/>
-          </w:tcPr>
-          <w:p/>
-        </w:tc>
-        <w:tc>
-          <w:tcPr>
-            <w:tcW w:w="2148" w:type="dxa"/>
-          </w:tcPr>
-          <w:p/>
-        </w:tc>
-      </w:tr>
-      <w:tr>
-        <w:tc>
-          <w:tcPr>
-            <w:tcW w:w="1523" w:type="dxa"/>
-          </w:tcPr>
-          <w:p/>
-        </w:tc>
-        <w:tc>
-          <w:tcPr>
-            <w:tcW w:w="6389" w:type="dxa"/>
-          </w:tcPr>
-          <w:p/>
-        </w:tc>
-        <w:tc>
-          <w:tcPr>
-            <w:tcW w:w="2148" w:type="dxa"/>
-          </w:tcPr>
-          <w:p/>
-        </w:tc>
-      </w:tr>
-      <w:tr>
-        <w:tc>
-          <w:tcPr>
-            <w:tcW w:w="1523" w:type="dxa"/>
-          </w:tcPr>
-          <w:p/>
-        </w:tc>
-        <w:tc>
-          <w:tcPr>
-            <w:tcW w:w="6389" w:type="dxa"/>
-          </w:tcPr>
-          <w:p/>
-        </w:tc>
-        <w:tc>
-          <w:tcPr>
-            <w:tcW w:w="2148" w:type="dxa"/>
-          </w:tcPr>
-          <w:p/>
-        </w:tc>
-      </w:tr>
-      <w:tr>
-        <w:tc>
-          <w:tcPr>
-            <w:tcW w:w="1523" w:type="dxa"/>
-          </w:tcPr>
-          <w:p/>
-        </w:tc>
-        <w:tc>
-          <w:tcPr>
-            <w:tcW w:w="6389" w:type="dxa"/>
-          </w:tcPr>
-          <w:p/>
-        </w:tc>
-        <w:tc>
-          <w:tcPr>
-            <w:tcW w:w="2148" w:type="dxa"/>
-          </w:tcPr>
-          <w:p/>
-        </w:tc>
-      </w:tr>
-      <w:tr>
-        <w:tc>
-          <w:tcPr>
-            <w:tcW w:w="1523" w:type="dxa"/>
-          </w:tcPr>
-          <w:p/>
-        </w:tc>
-        <w:tc>
-          <w:tcPr>
-            <w:tcW w:w="6389" w:type="dxa"/>
-          </w:tcPr>
-          <w:p/>
-        </w:tc>
-        <w:tc>
-          <w:tcPr>
-            <w:tcW w:w="2148" w:type="dxa"/>
-          </w:tcPr>
-          <w:p/>
-        </w:tc>
-      </w:tr>
-      <w:tr>
-        <w:tc>
-          <w:tcPr>
-            <w:tcW w:w="1523" w:type="dxa"/>
-          </w:tcPr>
-          <w:p/>
-        </w:tc>
-        <w:tc>
-          <w:tcPr>
-            <w:tcW w:w="6389" w:type="dxa"/>
-          </w:tcPr>
-          <w:p/>
-        </w:tc>
-        <w:tc>
-          <w:tcPr>
-            <w:tcW w:w="2148" w:type="dxa"/>
-          </w:tcPr>
-          <w:p/>
-        </w:tc>
-      </w:tr>
-      <w:tr>
-        <w:tc>
-          <w:tcPr>
-            <w:tcW w:w="1523" w:type="dxa"/>
-          </w:tcPr>
-          <w:p/>
-        </w:tc>
-        <w:tc>
-          <w:tcPr>
-            <w:tcW w:w="6389" w:type="dxa"/>
-          </w:tcPr>
-          <w:p/>
-        </w:tc>
-        <w:tc>
-          <w:tcPr>
-            <w:tcW w:w="2148" w:type="dxa"/>
-          </w:tcPr>
-          <w:p/>
-        </w:tc>
-      </w:tr>
-      <w:tr>
-        <w:tc>
-          <w:tcPr>
-            <w:tcW w:w="1523" w:type="dxa"/>
-          </w:tcPr>
-          <w:p/>
-        </w:tc>
-        <w:tc>
-          <w:tcPr>
-            <w:tcW w:w="6389" w:type="dxa"/>
-          </w:tcPr>
-          <w:p/>
-        </w:tc>
-        <w:tc>
-          <w:tcPr>
-            <w:tcW w:w="2148" w:type="dxa"/>
-          </w:tcPr>
-          <w:p/>
-        </w:tc>
-      </w:tr>
-      <w:tr>
-        <w:tc>
-          <w:tcPr>
-            <w:tcW w:w="1523" w:type="dxa"/>
-          </w:tcPr>
-          <w:p/>
-        </w:tc>
-        <w:tc>
-          <w:tcPr>
-            <w:tcW w:w="6389" w:type="dxa"/>
-          </w:tcPr>
-          <w:p/>
-        </w:tc>
-        <w:tc>
-          <w:tcPr>
-            <w:tcW w:w="2148" w:type="dxa"/>
-          </w:tcPr>
-          <w:p/>
-        </w:tc>
-      </w:tr>
-      <w:tr>
-        <w:tc>
-          <w:tcPr>
-            <w:tcW w:w="1523" w:type="dxa"/>
-          </w:tcPr>
-          <w:p/>
-        </w:tc>
-        <w:tc>
-          <w:tcPr>
-            <w:tcW w:w="6389" w:type="dxa"/>
-          </w:tcPr>
-          <w:p/>
-        </w:tc>
-        <w:tc>
-          <w:tcPr>
-            <w:tcW w:w="2148" w:type="dxa"/>
-          </w:tcPr>
-          <w:p/>
-        </w:tc>
-      </w:tr>
-      <w:tr>
-        <w:tc>
-          <w:tcPr>
-            <w:tcW w:w="1523" w:type="dxa"/>
-          </w:tcPr>
-          <w:p/>
-        </w:tc>
-        <w:tc>
-          <w:tcPr>
-            <w:tcW w:w="6389" w:type="dxa"/>
-          </w:tcPr>
-          <w:p/>
-        </w:tc>
-        <w:tc>
-          <w:tcPr>
-            <w:tcW w:w="2148" w:type="dxa"/>
-          </w:tcPr>
-          <w:p/>
-        </w:tc>
-      </w:tr>
-      <w:tr>
-        <w:tc>
-          <w:tcPr>
-            <w:tcW w:w="1523" w:type="dxa"/>
-          </w:tcPr>
-          <w:p/>
-        </w:tc>
-        <w:tc>
-          <w:tcPr>
-            <w:tcW w:w="6389" w:type="dxa"/>
-          </w:tcPr>
-          <w:p/>
-        </w:tc>
-        <w:tc>
-          <w:tcPr>
-            <w:tcW w:w="2148" w:type="dxa"/>
-          </w:tcPr>
-          <w:p/>
-        </w:tc>
-      </w:tr>
-      <w:tr>
-        <w:tc>
-          <w:tcPr>
-            <w:tcW w:w="1523" w:type="dxa"/>
-          </w:tcPr>
-          <w:p/>
-        </w:tc>
-        <w:tc>
-          <w:tcPr>
-            <w:tcW w:w="6389" w:type="dxa"/>
-          </w:tcPr>
-          <w:p/>
-        </w:tc>
-        <w:tc>
-          <w:tcPr>
-            <w:tcW w:w="2148" w:type="dxa"/>
-          </w:tcPr>
-          <w:p/>
-        </w:tc>
-      </w:tr>
-      <w:tr>
-        <w:tc>
-          <w:tcPr>
-            <w:tcW w:w="1523" w:type="dxa"/>
-          </w:tcPr>
-          <w:p/>
-        </w:tc>
-        <w:tc>
-          <w:tcPr>
-            <w:tcW w:w="6389" w:type="dxa"/>
-          </w:tcPr>
-          <w:p/>
-        </w:tc>
-        <w:tc>
-          <w:tcPr>
-            <w:tcW w:w="2148" w:type="dxa"/>
-          </w:tcPr>
-          <w:p/>
-        </w:tc>
-      </w:tr>
-      <w:tr>
-        <w:tc>
-          <w:tcPr>
-            <w:tcW w:w="1523" w:type="dxa"/>
-          </w:tcPr>
           <w:p>
             <w:r>
               <w:t>Safran</w:t>
@@ -789,7 +249,6 @@
           </w:tcPr>
           <w:p>
             <w:r>
-              <w:lastRenderedPageBreak/>
               <w:t xml:space="preserve">RDX </w:t>
             </w:r>
             <w:proofErr w:type="spellStart"/>
@@ -1209,6 +668,7 @@
           </w:tcPr>
           <w:p>
             <w:r>
+              <w:lastRenderedPageBreak/>
               <w:t>Brain Tech Informatique</w:t>
             </w:r>
           </w:p>
@@ -1442,11 +902,7 @@
             <w:tcW w:w="1523" w:type="dxa"/>
           </w:tcPr>
           <w:p>
-            <w:pPr>
-              <w:spacing w:after="160" w:line="278" w:lineRule="auto"/>
-            </w:pPr>
-            <w:r>
-              <w:lastRenderedPageBreak/>
+            <w:r>
               <w:t>UFR SLHS | Université Marie et Louis Pasteur</w:t>
             </w:r>
           </w:p>
@@ -1720,6 +1176,9 @@
         </w:tc>
       </w:tr>
       <w:tr>
+        <w:trPr>
+          <w:trHeight w:val="70"/>
+        </w:trPr>
         <w:tc>
           <w:tcPr>
             <w:tcW w:w="1523" w:type="dxa"/>
@@ -1796,6 +1255,7 @@
           </w:p>
           <w:p>
             <w:r>
+              <w:lastRenderedPageBreak/>
               <w:t>0339250429</w:t>
             </w:r>
           </w:p>
@@ -2515,6 +1975,7 @@
   <w:style w:type="character" w:default="1" w:styleId="Policepardfaut">
     <w:name w:val="Default Paragraph Font"/>
     <w:uiPriority w:val="1"/>
+    <w:semiHidden/>
     <w:unhideWhenUsed/>
   </w:style>
   <w:style w:type="table" w:default="1" w:styleId="TableauNormal">
